--- a/00010227.docx
+++ b/00010227.docx
@@ -1126,7 +1126,8 @@
     <w:sdt>
       <w:sdtPr>
         <w:rPr>
-          <w:rFonts w:asciiTheme="minorHAnsi" w:hAnsiTheme="minorHAnsi"/>
+          <w:rFonts w:asciiTheme="minorHAnsi" w:eastAsia="Times New Roman" w:hAnsiTheme="minorHAnsi" w:cs="Times New Roman"/>
+          <w:color w:val="auto"/>
           <w:sz w:val="22"/>
           <w:szCs w:val="22"/>
         </w:rPr>
@@ -1138,11 +1139,9 @@
       </w:sdtPr>
       <w:sdtEndPr>
         <w:rPr>
-          <w:rFonts w:eastAsia="Times New Roman" w:cs="Times New Roman"/>
           <w:b/>
           <w:bCs/>
           <w:noProof/>
-          <w:color w:val="auto"/>
         </w:rPr>
       </w:sdtEndPr>
       <w:sdtContent>
@@ -1870,6 +1869,8 @@
         </w:rPr>
         <w:t xml:space="preserve"> - GitHub link</w:t>
       </w:r>
+      <w:bookmarkStart w:id="3" w:name="_GoBack"/>
+      <w:bookmarkEnd w:id="3"/>
     </w:p>
     <w:p>
       <w:pPr>
@@ -1910,6 +1911,43 @@
     </w:p>
     <w:p>
       <w:pPr>
+        <w:spacing w:line="480" w:lineRule="auto"/>
+        <w:rPr>
+          <w:rFonts w:asciiTheme="minorHAnsi" w:hAnsiTheme="minorHAnsi"/>
+          <w:sz w:val="22"/>
+          <w:szCs w:val="22"/>
+        </w:rPr>
+      </w:pPr>
+      <w:r>
+        <w:rPr>
+          <w:rFonts w:asciiTheme="minorHAnsi" w:hAnsiTheme="minorHAnsi"/>
+          <w:sz w:val="22"/>
+          <w:szCs w:val="22"/>
+        </w:rPr>
+        <w:tab/>
+      </w:r>
+      <w:hyperlink r:id="rId15" w:history="1">
+        <w:r>
+          <w:rPr>
+            <w:rStyle w:val="Hyperlink"/>
+            <w:rFonts w:asciiTheme="minorHAnsi" w:hAnsiTheme="minorHAnsi"/>
+            <w:sz w:val="22"/>
+            <w:szCs w:val="22"/>
+          </w:rPr>
+          <w:t>https://moovicinema.netlify.app/</w:t>
+        </w:r>
+      </w:hyperlink>
+      <w:r>
+        <w:rPr>
+          <w:rFonts w:asciiTheme="minorHAnsi" w:hAnsiTheme="minorHAnsi"/>
+          <w:sz w:val="22"/>
+          <w:szCs w:val="22"/>
+        </w:rPr>
+        <w:t xml:space="preserve"> - URL of website</w:t>
+      </w:r>
+    </w:p>
+    <w:p>
+      <w:pPr>
         <w:pStyle w:val="Heading2"/>
         <w:spacing w:line="480" w:lineRule="auto"/>
         <w:rPr>
@@ -1922,7 +1960,7 @@
       <w:r>
         <w:t xml:space="preserve">       </w:t>
       </w:r>
-      <w:bookmarkStart w:id="3" w:name="_Toc58163540"/>
+      <w:bookmarkStart w:id="4" w:name="_Toc58163540"/>
       <w:r>
         <w:rPr>
           <w:rFonts w:asciiTheme="minorHAnsi" w:hAnsiTheme="minorHAnsi"/>
@@ -1941,7 +1979,7 @@
         </w:rPr>
         <w:t>Reference list</w:t>
       </w:r>
-      <w:bookmarkEnd w:id="3"/>
+      <w:bookmarkEnd w:id="4"/>
     </w:p>
     <w:p>
       <w:pPr>
@@ -1983,7 +2021,7 @@
         </w:rPr>
         <w:t xml:space="preserve">. Available from </w:t>
       </w:r>
-      <w:hyperlink r:id="rId15" w:history="1">
+      <w:hyperlink r:id="rId16" w:history="1">
         <w:r>
           <w:rPr>
             <w:rStyle w:val="Hyperlink"/>
@@ -2044,7 +2082,7 @@
         </w:rPr>
         <w:t xml:space="preserve">. Available from </w:t>
       </w:r>
-      <w:hyperlink r:id="rId16" w:anchor=":~:text=Accordions%20shorten%20pages%20and%20reduce" w:history="1">
+      <w:hyperlink r:id="rId17" w:anchor=":~:text=Accordions%20shorten%20pages%20and%20reduce" w:history="1">
         <w:r>
           <w:rPr>
             <w:rStyle w:val="Hyperlink"/>
@@ -2052,27 +2090,7 @@
             <w:sz w:val="22"/>
             <w:szCs w:val="22"/>
           </w:rPr>
-          <w:t>https://www.nngroup.com/articles/accordions-complex-content/#:~:text=Accordions%20shorten%20pages%20and%</w:t>
-        </w:r>
-        <w:bookmarkStart w:id="4" w:name="_GoBack"/>
-        <w:bookmarkEnd w:id="4"/>
-        <w:r>
-          <w:rPr>
-            <w:rStyle w:val="Hyperlink"/>
-            <w:rFonts w:asciiTheme="minorHAnsi" w:hAnsiTheme="minorHAnsi"/>
-            <w:sz w:val="22"/>
-            <w:szCs w:val="22"/>
-          </w:rPr>
-          <w:t>2</w:t>
-        </w:r>
-        <w:r>
-          <w:rPr>
-            <w:rStyle w:val="Hyperlink"/>
-            <w:rFonts w:asciiTheme="minorHAnsi" w:hAnsiTheme="minorHAnsi"/>
-            <w:sz w:val="22"/>
-            <w:szCs w:val="22"/>
-          </w:rPr>
-          <w:t>0reduce</w:t>
+          <w:t>https://www.nngroup.com/articles/accordions-complex-content/#:~:text=Accordions%20shorten%20pages%20and%20reduce</w:t>
         </w:r>
       </w:hyperlink>
       <w:r>
@@ -2103,6 +2121,7 @@
           <w:sz w:val="22"/>
           <w:szCs w:val="22"/>
         </w:rPr>
+        <w:lastRenderedPageBreak/>
         <w:t>McCollin, R. (2012). Responsive menus: enhancing navigation on mobile websites. </w:t>
       </w:r>
       <w:r>
@@ -2125,7 +2144,7 @@
         </w:rPr>
         <w:t xml:space="preserve">. Available from </w:t>
       </w:r>
-      <w:hyperlink r:id="rId17" w:history="1">
+      <w:hyperlink r:id="rId18" w:history="1">
         <w:r>
           <w:rPr>
             <w:rStyle w:val="Hyperlink"/>
@@ -3318,7 +3337,7 @@
 </file>
 
 <file path=customXml/itemProps1.xml><?xml version="1.0" encoding="utf-8"?>
-<ds:datastoreItem xmlns:ds="http://schemas.openxmlformats.org/officeDocument/2006/customXml" ds:itemID="{1D7CCA6E-7CF8-4CEB-8D0F-E0B99619AFDC}">
+<ds:datastoreItem xmlns:ds="http://schemas.openxmlformats.org/officeDocument/2006/customXml" ds:itemID="{715A5439-56E8-4595-A132-55EA73931068}">
   <ds:schemaRefs>
     <ds:schemaRef ds:uri="http://schemas.openxmlformats.org/officeDocument/2006/bibliography"/>
   </ds:schemaRefs>
